--- a/Ontwikkelomgeving.docx
+++ b/Ontwikkelomgeving.docx
@@ -9,6 +9,8 @@
           <w:rFonts w:asciiTheme="minorHAnsi" w:hAnsiTheme="minorHAnsi" w:cstheme="minorHAnsi"/>
           <w:b/>
           <w:bCs/>
+          <w:sz w:val="48"/>
+          <w:szCs w:val="48"/>
         </w:rPr>
       </w:pPr>
       <w:r>
@@ -16,6 +18,8 @@
           <w:rFonts w:asciiTheme="minorHAnsi" w:hAnsiTheme="minorHAnsi" w:cstheme="minorHAnsi"/>
           <w:b/>
           <w:bCs/>
+          <w:sz w:val="48"/>
+          <w:szCs w:val="48"/>
         </w:rPr>
         <w:t>Ontwikkelomgeving</w:t>
       </w:r>
